--- a/portfolio khachatryan.docx
+++ b/portfolio khachatryan.docx
@@ -531,7 +531,15 @@
           <w:sz w:val="28"/>
           <w:szCs w:val="28"/>
         </w:rPr>
-        <w:t xml:space="preserve"> ФИО,</w:t>
+        <w:t>Светлана Михайловна Богомолова</w:t>
+      </w:r>
+      <w:r>
+        <w:rPr>
+          <w:rFonts w:ascii="Times New Roman" w:eastAsia="Times New Roman" w:hAnsi="Times New Roman" w:cs="Times New Roman"/>
+          <w:sz w:val="28"/>
+          <w:szCs w:val="28"/>
+        </w:rPr>
+        <w:t>,</w:t>
       </w:r>
     </w:p>
     <w:p>
@@ -922,31 +930,32 @@
           <w:i w:val="0"/>
           <w:iCs/>
         </w:rPr>
-        <w:t xml:space="preserve">   </w:t>
-      </w:r>
-      <w:r>
+        <w:t xml:space="preserve">   Благодаря развитию рынка инди-игр, многие разработчики компьютерных игр получили возможность работать над своими игровыми проектами без финансовых и юридических обязательств перед компаниями-издателями.</w:t>
+      </w:r>
+    </w:p>
+    <w:p>
+      <w:pPr>
+        <w:pStyle w:val="21"/>
+        <w:spacing w:line="360" w:lineRule="auto"/>
+        <w:ind w:left="0"/>
+        <w:jc w:val="both"/>
         <w:rPr>
           <w:b w:val="0"/>
           <w:bCs w:val="0"/>
           <w:i w:val="0"/>
           <w:iCs/>
-        </w:rPr>
-        <w:t>Благодаря развитию рынка инди-игр, многие разработчики компьютерных игр получили возможность работать над своими игровыми проектами без финансовых и юридических обязательств перед компаниями-издателями.</w:t>
-      </w:r>
-    </w:p>
-    <w:p>
-      <w:pPr>
-        <w:pStyle w:val="21"/>
-        <w:spacing w:line="360" w:lineRule="auto"/>
-        <w:ind w:left="0"/>
-        <w:jc w:val="both"/>
+          <w:color w:val="000000" w:themeColor="text1"/>
+        </w:rPr>
+      </w:pPr>
+      <w:r>
         <w:rPr>
           <w:b w:val="0"/>
           <w:bCs w:val="0"/>
           <w:i w:val="0"/>
           <w:iCs/>
         </w:rPr>
-      </w:pPr>
+        <w:t xml:space="preserve">   </w:t>
+      </w:r>
       <w:r>
         <w:rPr>
           <w:b w:val="0"/>
@@ -954,7 +963,7 @@
           <w:i w:val="0"/>
           <w:iCs/>
         </w:rPr>
-        <w:t xml:space="preserve">   </w:t>
+        <w:t xml:space="preserve">В связи с развитием </w:t>
       </w:r>
       <w:r>
         <w:rPr>
@@ -963,7 +972,7 @@
           <w:i w:val="0"/>
           <w:iCs/>
         </w:rPr>
-        <w:t xml:space="preserve">В связи с развитием </w:t>
+        <w:t>ПО разработки компьютерных игр, команде разработчиков не требуется тратить несколько лет на разработку игрового движка. Это позволяет сразу же приступать к непосредственной работе над игровым проектом и значительно сокращает время его разработки.</w:t>
       </w:r>
       <w:r>
         <w:rPr>
@@ -972,7 +981,50 @@
           <w:i w:val="0"/>
           <w:iCs/>
         </w:rPr>
-        <w:t>ПО разработки компьютерных игр, команде разработчиков не требуется тратить несколько лет на разработку игрового движка. Это позволяет сразу же приступать к непосредственной работе над игровым проектом и значительно сокращает время его разработки.</w:t>
+        <w:t xml:space="preserve"> В составе проекта обязательно должны п</w:t>
+      </w:r>
+      <w:r>
+        <w:rPr>
+          <w:b w:val="0"/>
+          <w:bCs w:val="0"/>
+          <w:i w:val="0"/>
+          <w:iCs/>
+        </w:rPr>
+        <w:t>рисутствовать разработчики, звукорежиссер</w:t>
+      </w:r>
+      <w:r>
+        <w:rPr>
+          <w:b w:val="0"/>
+          <w:bCs w:val="0"/>
+          <w:i w:val="0"/>
+          <w:iCs/>
+        </w:rPr>
+        <w:t xml:space="preserve">, </w:t>
+      </w:r>
+      <w:r>
+        <w:rPr>
+          <w:b w:val="0"/>
+          <w:bCs w:val="0"/>
+          <w:i w:val="0"/>
+          <w:iCs/>
+        </w:rPr>
+        <w:t>гейм</w:t>
+      </w:r>
+      <w:r>
+        <w:rPr>
+          <w:b w:val="0"/>
+          <w:i w:val="0"/>
+          <w:color w:val="000000" w:themeColor="text1"/>
+        </w:rPr>
+        <w:t>дизайнер, художник.</w:t>
+      </w:r>
+      <w:r>
+        <w:rPr>
+          <w:b w:val="0"/>
+          <w:i w:val="0"/>
+          <w:color w:val="000000" w:themeColor="text1"/>
+        </w:rPr>
+        <w:t xml:space="preserve"> и. Пользователям будет предоставлен доступ к проекту после его завершения, и каждый сможет оценить проект</w:t>
       </w:r>
     </w:p>
     <w:p>
@@ -981,7 +1033,1255 @@
         <w:spacing w:line="360" w:lineRule="auto"/>
         <w:ind w:left="568"/>
         <w:jc w:val="both"/>
-      </w:pPr>
+        <w:rPr>
+          <w:color w:val="000000" w:themeColor="text1"/>
+        </w:rPr>
+      </w:pPr>
+    </w:p>
+    <w:p>
+      <w:pPr>
+        <w:pStyle w:val="21"/>
+        <w:spacing w:line="360" w:lineRule="auto"/>
+        <w:ind w:left="0"/>
+        <w:jc w:val="both"/>
+      </w:pPr>
+      <w:r>
+        <w:rPr>
+          <w:b w:val="0"/>
+          <w:bCs w:val="0"/>
+          <w:i w:val="0"/>
+        </w:rPr>
+        <w:t xml:space="preserve">          </w:t>
+      </w:r>
+      <w:r>
+        <w:t>Задание № 3</w:t>
+      </w:r>
+    </w:p>
+    <w:p>
+      <w:pPr>
+        <w:pStyle w:val="a4"/>
+        <w:spacing w:line="360" w:lineRule="auto"/>
+        <w:ind w:left="113" w:right="126" w:firstLine="454"/>
+        <w:jc w:val="both"/>
+      </w:pPr>
+      <w:r>
+        <w:t xml:space="preserve">Выполнить структурное разбиение предметной области на отдельные подразделения (подсистемы) согласно выполняемым ими функциям и построить Организационную схему. Минимум от 2 подразделений. Пример оформления представлен на рисунке 1. </w:t>
+      </w:r>
+    </w:p>
+    <w:p>
+      <w:pPr>
+        <w:pStyle w:val="a4"/>
+        <w:spacing w:line="360" w:lineRule="auto"/>
+        <w:ind w:left="113" w:right="126" w:firstLine="454"/>
+        <w:jc w:val="both"/>
+      </w:pPr>
+    </w:p>
+    <w:p>
+      <w:pPr>
+        <w:pStyle w:val="a4"/>
+        <w:spacing w:line="360" w:lineRule="auto"/>
+        <w:ind w:left="113" w:right="126" w:firstLine="454"/>
+        <w:jc w:val="both"/>
+      </w:pPr>
+    </w:p>
+    <w:p>
+      <w:pPr>
+        <w:pStyle w:val="a4"/>
+        <w:spacing w:line="360" w:lineRule="auto"/>
+        <w:ind w:left="113" w:right="126" w:firstLine="454"/>
+        <w:jc w:val="both"/>
+      </w:pPr>
+      <w:r>
+        <w:rPr>
+          <w:noProof/>
+          <w:lang w:bidi="ar-SA"/>
+        </w:rPr>
+        <w:lastRenderedPageBreak/>
+        <mc:AlternateContent>
+          <mc:Choice Requires="wps">
+            <w:drawing>
+              <wp:anchor distT="0" distB="0" distL="114300" distR="114300" simplePos="0" relativeHeight="251670528" behindDoc="0" locked="0" layoutInCell="1" allowOverlap="1" wp14:anchorId="608C093D" wp14:editId="51AB1861">
+                <wp:simplePos x="0" y="0"/>
+                <wp:positionH relativeFrom="column">
+                  <wp:posOffset>2806065</wp:posOffset>
+                </wp:positionH>
+                <wp:positionV relativeFrom="paragraph">
+                  <wp:posOffset>-125730</wp:posOffset>
+                </wp:positionV>
+                <wp:extent cx="9144" cy="365379"/>
+                <wp:effectExtent l="0" t="0" r="29210" b="15875"/>
+                <wp:wrapNone/>
+                <wp:docPr id="23" name="Прямая соединительная линия 23"/>
+                <wp:cNvGraphicFramePr/>
+                <a:graphic xmlns:a="http://schemas.openxmlformats.org/drawingml/2006/main">
+                  <a:graphicData uri="http://schemas.microsoft.com/office/word/2010/wordprocessingShape">
+                    <wps:wsp>
+                      <wps:cNvCnPr/>
+                      <wps:spPr>
+                        <a:xfrm flipH="1" flipV="1">
+                          <a:off x="0" y="0"/>
+                          <a:ext cx="9144" cy="365379"/>
+                        </a:xfrm>
+                        <a:prstGeom prst="line">
+                          <a:avLst/>
+                        </a:prstGeom>
+                      </wps:spPr>
+                      <wps:style>
+                        <a:lnRef idx="1">
+                          <a:schemeClr val="dk1"/>
+                        </a:lnRef>
+                        <a:fillRef idx="0">
+                          <a:schemeClr val="dk1"/>
+                        </a:fillRef>
+                        <a:effectRef idx="0">
+                          <a:schemeClr val="dk1"/>
+                        </a:effectRef>
+                        <a:fontRef idx="minor">
+                          <a:schemeClr val="tx1"/>
+                        </a:fontRef>
+                      </wps:style>
+                      <wps:bodyPr/>
+                    </wps:wsp>
+                  </a:graphicData>
+                </a:graphic>
+                <wp14:sizeRelH relativeFrom="margin">
+                  <wp14:pctWidth>0</wp14:pctWidth>
+                </wp14:sizeRelH>
+                <wp14:sizeRelV relativeFrom="margin">
+                  <wp14:pctHeight>0</wp14:pctHeight>
+                </wp14:sizeRelV>
+              </wp:anchor>
+            </w:drawing>
+          </mc:Choice>
+          <mc:Fallback>
+            <w:pict>
+              <v:line w14:anchorId="4446A395" id="Прямая соединительная линия 23" o:spid="_x0000_s1026" style="position:absolute;flip:x y;z-index:251670528;visibility:visible;mso-wrap-style:square;mso-width-percent:0;mso-height-percent:0;mso-wrap-distance-left:9pt;mso-wrap-distance-top:0;mso-wrap-distance-right:9pt;mso-wrap-distance-bottom:0;mso-position-horizontal:absolute;mso-position-horizontal-relative:text;mso-position-vertical:absolute;mso-position-vertical-relative:text;mso-width-percent:0;mso-height-percent:0;mso-width-relative:margin;mso-height-relative:margin" from="220.95pt,-9.9pt" to="221.65pt,18.85pt" o:gfxdata="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" strokecolor="black [3200]" strokeweight=".5pt">
+                <v:stroke joinstyle="miter"/>
+              </v:line>
+            </w:pict>
+          </mc:Fallback>
+        </mc:AlternateContent>
+      </w:r>
+      <w:r>
+        <w:rPr>
+          <w:noProof/>
+          <w:lang w:bidi="ar-SA"/>
+        </w:rPr>
+        <mc:AlternateContent>
+          <mc:Choice Requires="wps">
+            <w:drawing>
+              <wp:anchor distT="0" distB="0" distL="114300" distR="114300" simplePos="0" relativeHeight="251668480" behindDoc="0" locked="0" layoutInCell="1" allowOverlap="1" wp14:anchorId="481A1450" wp14:editId="68ED300A">
+                <wp:simplePos x="0" y="0"/>
+                <wp:positionH relativeFrom="column">
+                  <wp:posOffset>2833497</wp:posOffset>
+                </wp:positionH>
+                <wp:positionV relativeFrom="paragraph">
+                  <wp:posOffset>-116586</wp:posOffset>
+                </wp:positionV>
+                <wp:extent cx="1783080" cy="356616"/>
+                <wp:effectExtent l="0" t="0" r="26670" b="24765"/>
+                <wp:wrapNone/>
+                <wp:docPr id="22" name="Прямая соединительная линия 22"/>
+                <wp:cNvGraphicFramePr/>
+                <a:graphic xmlns:a="http://schemas.openxmlformats.org/drawingml/2006/main">
+                  <a:graphicData uri="http://schemas.microsoft.com/office/word/2010/wordprocessingShape">
+                    <wps:wsp>
+                      <wps:cNvCnPr/>
+                      <wps:spPr>
+                        <a:xfrm>
+                          <a:off x="0" y="0"/>
+                          <a:ext cx="1783080" cy="356616"/>
+                        </a:xfrm>
+                        <a:prstGeom prst="line">
+                          <a:avLst/>
+                        </a:prstGeom>
+                      </wps:spPr>
+                      <wps:style>
+                        <a:lnRef idx="1">
+                          <a:schemeClr val="dk1"/>
+                        </a:lnRef>
+                        <a:fillRef idx="0">
+                          <a:schemeClr val="dk1"/>
+                        </a:fillRef>
+                        <a:effectRef idx="0">
+                          <a:schemeClr val="dk1"/>
+                        </a:effectRef>
+                        <a:fontRef idx="minor">
+                          <a:schemeClr val="tx1"/>
+                        </a:fontRef>
+                      </wps:style>
+                      <wps:bodyPr/>
+                    </wps:wsp>
+                  </a:graphicData>
+                </a:graphic>
+                <wp14:sizeRelH relativeFrom="margin">
+                  <wp14:pctWidth>0</wp14:pctWidth>
+                </wp14:sizeRelH>
+                <wp14:sizeRelV relativeFrom="margin">
+                  <wp14:pctHeight>0</wp14:pctHeight>
+                </wp14:sizeRelV>
+              </wp:anchor>
+            </w:drawing>
+          </mc:Choice>
+          <mc:Fallback>
+            <w:pict>
+              <v:line w14:anchorId="0549C2F6" id="Прямая соединительная линия 22" o:spid="_x0000_s1026" style="position:absolute;z-index:251668480;visibility:visible;mso-wrap-style:square;mso-width-percent:0;mso-height-percent:0;mso-wrap-distance-left:9pt;mso-wrap-distance-top:0;mso-wrap-distance-right:9pt;mso-wrap-distance-bottom:0;mso-position-horizontal:absolute;mso-position-horizontal-relative:text;mso-position-vertical:absolute;mso-position-vertical-relative:text;mso-width-percent:0;mso-height-percent:0;mso-width-relative:margin;mso-height-relative:margin" from="223.1pt,-9.2pt" to="363.5pt,18.9pt" o:gfxdata="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" strokecolor="black [3200]" strokeweight=".5pt">
+                <v:stroke joinstyle="miter"/>
+              </v:line>
+            </w:pict>
+          </mc:Fallback>
+        </mc:AlternateContent>
+      </w:r>
+      <w:r>
+        <w:rPr>
+          <w:noProof/>
+          <w:lang w:bidi="ar-SA"/>
+        </w:rPr>
+        <mc:AlternateContent>
+          <mc:Choice Requires="wps">
+            <w:drawing>
+              <wp:anchor distT="0" distB="0" distL="114300" distR="114300" simplePos="0" relativeHeight="251666432" behindDoc="0" locked="0" layoutInCell="1" allowOverlap="1" wp14:anchorId="20761FC0" wp14:editId="1845EC4F">
+                <wp:simplePos x="0" y="0"/>
+                <wp:positionH relativeFrom="column">
+                  <wp:posOffset>977265</wp:posOffset>
+                </wp:positionH>
+                <wp:positionV relativeFrom="paragraph">
+                  <wp:posOffset>-116840</wp:posOffset>
+                </wp:positionV>
+                <wp:extent cx="1828800" cy="366014"/>
+                <wp:effectExtent l="0" t="0" r="19050" b="34290"/>
+                <wp:wrapNone/>
+                <wp:docPr id="21" name="Прямая соединительная линия 21"/>
+                <wp:cNvGraphicFramePr/>
+                <a:graphic xmlns:a="http://schemas.openxmlformats.org/drawingml/2006/main">
+                  <a:graphicData uri="http://schemas.microsoft.com/office/word/2010/wordprocessingShape">
+                    <wps:wsp>
+                      <wps:cNvCnPr/>
+                      <wps:spPr>
+                        <a:xfrm flipV="1">
+                          <a:off x="0" y="0"/>
+                          <a:ext cx="1828800" cy="366014"/>
+                        </a:xfrm>
+                        <a:prstGeom prst="line">
+                          <a:avLst/>
+                        </a:prstGeom>
+                      </wps:spPr>
+                      <wps:style>
+                        <a:lnRef idx="1">
+                          <a:schemeClr val="dk1"/>
+                        </a:lnRef>
+                        <a:fillRef idx="0">
+                          <a:schemeClr val="dk1"/>
+                        </a:fillRef>
+                        <a:effectRef idx="0">
+                          <a:schemeClr val="dk1"/>
+                        </a:effectRef>
+                        <a:fontRef idx="minor">
+                          <a:schemeClr val="tx1"/>
+                        </a:fontRef>
+                      </wps:style>
+                      <wps:bodyPr/>
+                    </wps:wsp>
+                  </a:graphicData>
+                </a:graphic>
+              </wp:anchor>
+            </w:drawing>
+          </mc:Choice>
+          <mc:Fallback>
+            <w:pict>
+              <v:line w14:anchorId="1562983C" id="Прямая соединительная линия 21" o:spid="_x0000_s1026" style="position:absolute;flip:y;z-index:251666432;visibility:visible;mso-wrap-style:square;mso-wrap-distance-left:9pt;mso-wrap-distance-top:0;mso-wrap-distance-right:9pt;mso-wrap-distance-bottom:0;mso-position-horizontal:absolute;mso-position-horizontal-relative:text;mso-position-vertical:absolute;mso-position-vertical-relative:text" from="76.95pt,-9.2pt" to="220.95pt,19.6pt" o:gfxdata="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" strokecolor="black [3200]" strokeweight=".5pt">
+                <v:stroke joinstyle="miter"/>
+              </v:line>
+            </w:pict>
+          </mc:Fallback>
+        </mc:AlternateContent>
+      </w:r>
+      <w:r>
+        <w:rPr>
+          <w:noProof/>
+          <w:lang w:bidi="ar-SA"/>
+        </w:rPr>
+        <mc:AlternateContent>
+          <mc:Choice Requires="wps">
+            <w:drawing>
+              <wp:anchor distT="0" distB="0" distL="114300" distR="114300" simplePos="0" relativeHeight="251662336" behindDoc="0" locked="0" layoutInCell="1" allowOverlap="1" wp14:anchorId="6D59531B" wp14:editId="43FE851E">
+                <wp:simplePos x="0" y="0"/>
+                <wp:positionH relativeFrom="column">
+                  <wp:posOffset>2129409</wp:posOffset>
+                </wp:positionH>
+                <wp:positionV relativeFrom="paragraph">
+                  <wp:posOffset>258318</wp:posOffset>
+                </wp:positionV>
+                <wp:extent cx="1362456" cy="365379"/>
+                <wp:effectExtent l="0" t="0" r="28575" b="15875"/>
+                <wp:wrapNone/>
+                <wp:docPr id="15" name="Надпись 15"/>
+                <wp:cNvGraphicFramePr/>
+                <a:graphic xmlns:a="http://schemas.openxmlformats.org/drawingml/2006/main">
+                  <a:graphicData uri="http://schemas.microsoft.com/office/word/2010/wordprocessingShape">
+                    <wps:wsp>
+                      <wps:cNvSpPr txBox="1"/>
+                      <wps:spPr>
+                        <a:xfrm>
+                          <a:off x="0" y="0"/>
+                          <a:ext cx="1362456" cy="365379"/>
+                        </a:xfrm>
+                        <a:prstGeom prst="rect">
+                          <a:avLst/>
+                        </a:prstGeom>
+                        <a:solidFill>
+                          <a:schemeClr val="lt1"/>
+                        </a:solidFill>
+                        <a:ln w="6350">
+                          <a:solidFill>
+                            <a:prstClr val="black"/>
+                          </a:solidFill>
+                        </a:ln>
+                        <a:effectLst/>
+                      </wps:spPr>
+                      <wps:style>
+                        <a:lnRef idx="0">
+                          <a:schemeClr val="accent1"/>
+                        </a:lnRef>
+                        <a:fillRef idx="0">
+                          <a:schemeClr val="accent1"/>
+                        </a:fillRef>
+                        <a:effectRef idx="0">
+                          <a:schemeClr val="accent1"/>
+                        </a:effectRef>
+                        <a:fontRef idx="minor">
+                          <a:schemeClr val="dk1"/>
+                        </a:fontRef>
+                      </wps:style>
+                      <wps:txbx>
+                        <w:txbxContent>
+                          <w:p>
+                            <w:pPr>
+                              <w:jc w:val="center"/>
+                            </w:pPr>
+                            <w:proofErr w:type="spellStart"/>
+                            <w:r>
+                              <w:t>Артстудия</w:t>
+                            </w:r>
+                            <w:proofErr w:type="spellEnd"/>
+                          </w:p>
+                        </w:txbxContent>
+                      </wps:txbx>
+                      <wps:bodyPr rot="0" spcFirstLastPara="0" vertOverflow="overflow" horzOverflow="overflow" vert="horz" wrap="square" lIns="91440" tIns="45720" rIns="91440" bIns="45720" numCol="1" spcCol="0" rtlCol="0" fromWordArt="0" anchor="t" anchorCtr="0" forceAA="0" compatLnSpc="1">
+                        <a:prstTxWarp prst="textNoShape">
+                          <a:avLst/>
+                        </a:prstTxWarp>
+                        <a:noAutofit/>
+                      </wps:bodyPr>
+                    </wps:wsp>
+                  </a:graphicData>
+                </a:graphic>
+              </wp:anchor>
+            </w:drawing>
+          </mc:Choice>
+          <mc:Fallback>
+            <w:pict>
+              <v:shapetype w14:anchorId="6D59531B" id="_x0000_t202" coordsize="21600,21600" o:spt="202" path="m,l,21600r21600,l21600,xe">
+                <v:stroke joinstyle="miter"/>
+                <v:path gradientshapeok="t" o:connecttype="rect"/>
+              </v:shapetype>
+              <v:shape id="Надпись 15" o:spid="_x0000_s1026" type="#_x0000_t202" style="position:absolute;left:0;text-align:left;margin-left:167.65pt;margin-top:20.35pt;width:107.3pt;height:28.75pt;z-index:251662336;visibility:visible;mso-wrap-style:square;mso-wrap-distance-left:9pt;mso-wrap-distance-top:0;mso-wrap-distance-right:9pt;mso-wrap-distance-bottom:0;mso-position-horizontal:absolute;mso-position-horizontal-relative:text;mso-position-vertical:absolute;mso-position-vertical-relative:text;v-text-anchor:top" o:gfxdata="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" fillcolor="white [3201]" strokeweight=".5pt">
+                <v:textbox>
+                  <w:txbxContent>
+                    <w:p>
+                      <w:pPr>
+                        <w:jc w:val="center"/>
+                      </w:pPr>
+                      <w:r>
+                        <w:t>Артстудия</w:t>
+                      </w:r>
+                    </w:p>
+                  </w:txbxContent>
+                </v:textbox>
+              </v:shape>
+            </w:pict>
+          </mc:Fallback>
+        </mc:AlternateContent>
+      </w:r>
+      <w:r>
+        <w:rPr>
+          <w:noProof/>
+          <w:lang w:bidi="ar-SA"/>
+        </w:rPr>
+        <mc:AlternateContent>
+          <mc:Choice Requires="wps">
+            <w:drawing>
+              <wp:anchor distT="0" distB="0" distL="114300" distR="114300" simplePos="0" relativeHeight="251659264" behindDoc="0" locked="0" layoutInCell="1" allowOverlap="1" wp14:anchorId="29A0C9A3" wp14:editId="7DAC68FE">
+                <wp:simplePos x="0" y="0"/>
+                <wp:positionH relativeFrom="column">
+                  <wp:posOffset>2156841</wp:posOffset>
+                </wp:positionH>
+                <wp:positionV relativeFrom="paragraph">
+                  <wp:posOffset>-445770</wp:posOffset>
+                </wp:positionV>
+                <wp:extent cx="1280160" cy="329184"/>
+                <wp:effectExtent l="0" t="0" r="15240" b="13970"/>
+                <wp:wrapNone/>
+                <wp:docPr id="11" name="Надпись 11"/>
+                <wp:cNvGraphicFramePr/>
+                <a:graphic xmlns:a="http://schemas.openxmlformats.org/drawingml/2006/main">
+                  <a:graphicData uri="http://schemas.microsoft.com/office/word/2010/wordprocessingShape">
+                    <wps:wsp>
+                      <wps:cNvSpPr txBox="1"/>
+                      <wps:spPr>
+                        <a:xfrm>
+                          <a:off x="0" y="0"/>
+                          <a:ext cx="1280160" cy="329184"/>
+                        </a:xfrm>
+                        <a:prstGeom prst="rect">
+                          <a:avLst/>
+                        </a:prstGeom>
+                        <a:solidFill>
+                          <a:schemeClr val="lt1"/>
+                        </a:solidFill>
+                        <a:ln w="6350">
+                          <a:solidFill>
+                            <a:prstClr val="black"/>
+                          </a:solidFill>
+                        </a:ln>
+                        <a:effectLst/>
+                      </wps:spPr>
+                      <wps:style>
+                        <a:lnRef idx="0">
+                          <a:schemeClr val="accent1"/>
+                        </a:lnRef>
+                        <a:fillRef idx="0">
+                          <a:schemeClr val="accent1"/>
+                        </a:fillRef>
+                        <a:effectRef idx="0">
+                          <a:schemeClr val="accent1"/>
+                        </a:effectRef>
+                        <a:fontRef idx="minor">
+                          <a:schemeClr val="dk1"/>
+                        </a:fontRef>
+                      </wps:style>
+                      <wps:txbx>
+                        <w:txbxContent>
+                          <w:p>
+                            <w:pPr>
+                              <w:jc w:val="center"/>
+                            </w:pPr>
+                            <w:r>
+                              <w:t>Руководитель</w:t>
+                            </w:r>
+                          </w:p>
+                        </w:txbxContent>
+                      </wps:txbx>
+                      <wps:bodyPr rot="0" spcFirstLastPara="0" vertOverflow="overflow" horzOverflow="overflow" vert="horz" wrap="square" lIns="91440" tIns="45720" rIns="91440" bIns="45720" numCol="1" spcCol="0" rtlCol="0" fromWordArt="0" anchor="t" anchorCtr="0" forceAA="0" compatLnSpc="1">
+                        <a:prstTxWarp prst="textNoShape">
+                          <a:avLst/>
+                        </a:prstTxWarp>
+                        <a:noAutofit/>
+                      </wps:bodyPr>
+                    </wps:wsp>
+                  </a:graphicData>
+                </a:graphic>
+                <wp14:sizeRelV relativeFrom="margin">
+                  <wp14:pctHeight>0</wp14:pctHeight>
+                </wp14:sizeRelV>
+              </wp:anchor>
+            </w:drawing>
+          </mc:Choice>
+          <mc:Fallback>
+            <w:pict>
+              <v:shape w14:anchorId="29A0C9A3" id="Надпись 11" o:spid="_x0000_s1027" type="#_x0000_t202" style="position:absolute;left:0;text-align:left;margin-left:169.85pt;margin-top:-35.1pt;width:100.8pt;height:25.9pt;z-index:251659264;visibility:visible;mso-wrap-style:square;mso-height-percent:0;mso-wrap-distance-left:9pt;mso-wrap-distance-top:0;mso-wrap-distance-right:9pt;mso-wrap-distance-bottom:0;mso-position-horizontal:absolute;mso-position-horizontal-relative:text;mso-position-vertical:absolute;mso-position-vertical-relative:text;mso-height-percent:0;mso-height-relative:margin;v-text-anchor:top" o:gfxdata="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" fillcolor="white [3201]" strokeweight=".5pt">
+                <v:textbox>
+                  <w:txbxContent>
+                    <w:p>
+                      <w:pPr>
+                        <w:jc w:val="center"/>
+                      </w:pPr>
+                      <w:r>
+                        <w:t>Руководитель</w:t>
+                      </w:r>
+                    </w:p>
+                  </w:txbxContent>
+                </v:textbox>
+              </v:shape>
+            </w:pict>
+          </mc:Fallback>
+        </mc:AlternateContent>
+      </w:r>
+    </w:p>
+    <w:p>
+      <w:pPr>
+        <w:pStyle w:val="a4"/>
+        <w:spacing w:line="360" w:lineRule="auto"/>
+        <w:ind w:left="113" w:right="126" w:firstLine="454"/>
+        <w:jc w:val="both"/>
+      </w:pPr>
+      <w:r>
+        <w:rPr>
+          <w:noProof/>
+          <w:lang w:bidi="ar-SA"/>
+        </w:rPr>
+        <mc:AlternateContent>
+          <mc:Choice Requires="wps">
+            <w:drawing>
+              <wp:anchor distT="0" distB="0" distL="114300" distR="114300" simplePos="0" relativeHeight="251660288" behindDoc="0" locked="0" layoutInCell="1" allowOverlap="1" wp14:anchorId="1C6C03C1" wp14:editId="12E7B1C6">
+                <wp:simplePos x="0" y="0"/>
+                <wp:positionH relativeFrom="column">
+                  <wp:posOffset>327533</wp:posOffset>
+                </wp:positionH>
+                <wp:positionV relativeFrom="paragraph">
+                  <wp:posOffset>4445</wp:posOffset>
+                </wp:positionV>
+                <wp:extent cx="1371219" cy="329184"/>
+                <wp:effectExtent l="0" t="0" r="19685" b="13970"/>
+                <wp:wrapNone/>
+                <wp:docPr id="13" name="Надпись 13"/>
+                <wp:cNvGraphicFramePr/>
+                <a:graphic xmlns:a="http://schemas.openxmlformats.org/drawingml/2006/main">
+                  <a:graphicData uri="http://schemas.microsoft.com/office/word/2010/wordprocessingShape">
+                    <wps:wsp>
+                      <wps:cNvSpPr txBox="1"/>
+                      <wps:spPr>
+                        <a:xfrm>
+                          <a:off x="0" y="0"/>
+                          <a:ext cx="1371219" cy="329184"/>
+                        </a:xfrm>
+                        <a:prstGeom prst="rect">
+                          <a:avLst/>
+                        </a:prstGeom>
+                        <a:solidFill>
+                          <a:schemeClr val="lt1"/>
+                        </a:solidFill>
+                        <a:ln w="6350">
+                          <a:solidFill>
+                            <a:prstClr val="black"/>
+                          </a:solidFill>
+                        </a:ln>
+                        <a:effectLst/>
+                      </wps:spPr>
+                      <wps:style>
+                        <a:lnRef idx="0">
+                          <a:schemeClr val="accent1"/>
+                        </a:lnRef>
+                        <a:fillRef idx="0">
+                          <a:schemeClr val="accent1"/>
+                        </a:fillRef>
+                        <a:effectRef idx="0">
+                          <a:schemeClr val="accent1"/>
+                        </a:effectRef>
+                        <a:fontRef idx="minor">
+                          <a:schemeClr val="dk1"/>
+                        </a:fontRef>
+                      </wps:style>
+                      <wps:txbx>
+                        <w:txbxContent>
+                          <w:p>
+                            <w:pPr>
+                              <w:jc w:val="center"/>
+                            </w:pPr>
+                            <w:r>
+                              <w:t>Студия разработки</w:t>
+                            </w:r>
+                          </w:p>
+                        </w:txbxContent>
+                      </wps:txbx>
+                      <wps:bodyPr rot="0" spcFirstLastPara="0" vertOverflow="overflow" horzOverflow="overflow" vert="horz" wrap="square" lIns="91440" tIns="45720" rIns="91440" bIns="45720" numCol="1" spcCol="0" rtlCol="0" fromWordArt="0" anchor="t" anchorCtr="0" forceAA="0" compatLnSpc="1">
+                        <a:prstTxWarp prst="textNoShape">
+                          <a:avLst/>
+                        </a:prstTxWarp>
+                        <a:noAutofit/>
+                      </wps:bodyPr>
+                    </wps:wsp>
+                  </a:graphicData>
+                </a:graphic>
+                <wp14:sizeRelH relativeFrom="margin">
+                  <wp14:pctWidth>0</wp14:pctWidth>
+                </wp14:sizeRelH>
+                <wp14:sizeRelV relativeFrom="margin">
+                  <wp14:pctHeight>0</wp14:pctHeight>
+                </wp14:sizeRelV>
+              </wp:anchor>
+            </w:drawing>
+          </mc:Choice>
+          <mc:Fallback>
+            <w:pict>
+              <v:shape w14:anchorId="1C6C03C1" id="Надпись 13" o:spid="_x0000_s1028" type="#_x0000_t202" style="position:absolute;left:0;text-align:left;margin-left:25.8pt;margin-top:.35pt;width:107.95pt;height:25.9pt;z-index:251660288;visibility:visible;mso-wrap-style:square;mso-width-percent:0;mso-height-percent:0;mso-wrap-distance-left:9pt;mso-wrap-distance-top:0;mso-wrap-distance-right:9pt;mso-wrap-distance-bottom:0;mso-position-horizontal:absolute;mso-position-horizontal-relative:text;mso-position-vertical:absolute;mso-position-vertical-relative:text;mso-width-percent:0;mso-height-percent:0;mso-width-relative:margin;mso-height-relative:margin;v-text-anchor:top" o:gfxdata="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" fillcolor="white [3201]" strokeweight=".5pt">
+                <v:textbox>
+                  <w:txbxContent>
+                    <w:p>
+                      <w:pPr>
+                        <w:jc w:val="center"/>
+                      </w:pPr>
+                      <w:r>
+                        <w:t>Студия разработки</w:t>
+                      </w:r>
+                    </w:p>
+                  </w:txbxContent>
+                </v:textbox>
+              </v:shape>
+            </w:pict>
+          </mc:Fallback>
+        </mc:AlternateContent>
+      </w:r>
+      <w:r>
+        <w:rPr>
+          <w:noProof/>
+          <w:lang w:bidi="ar-SA"/>
+        </w:rPr>
+        <mc:AlternateContent>
+          <mc:Choice Requires="wps">
+            <w:drawing>
+              <wp:anchor distT="0" distB="0" distL="114300" distR="114300" simplePos="0" relativeHeight="251661312" behindDoc="0" locked="0" layoutInCell="1" allowOverlap="1" wp14:anchorId="0DAFCE1B" wp14:editId="27F81CF3">
+                <wp:simplePos x="0" y="0"/>
+                <wp:positionH relativeFrom="column">
+                  <wp:posOffset>3811397</wp:posOffset>
+                </wp:positionH>
+                <wp:positionV relativeFrom="paragraph">
+                  <wp:posOffset>3810</wp:posOffset>
+                </wp:positionV>
+                <wp:extent cx="1453896" cy="356616"/>
+                <wp:effectExtent l="0" t="0" r="13335" b="24765"/>
+                <wp:wrapNone/>
+                <wp:docPr id="14" name="Надпись 14"/>
+                <wp:cNvGraphicFramePr/>
+                <a:graphic xmlns:a="http://schemas.openxmlformats.org/drawingml/2006/main">
+                  <a:graphicData uri="http://schemas.microsoft.com/office/word/2010/wordprocessingShape">
+                    <wps:wsp>
+                      <wps:cNvSpPr txBox="1"/>
+                      <wps:spPr>
+                        <a:xfrm>
+                          <a:off x="0" y="0"/>
+                          <a:ext cx="1453896" cy="356616"/>
+                        </a:xfrm>
+                        <a:prstGeom prst="rect">
+                          <a:avLst/>
+                        </a:prstGeom>
+                        <a:solidFill>
+                          <a:schemeClr val="lt1"/>
+                        </a:solidFill>
+                        <a:ln w="6350">
+                          <a:solidFill>
+                            <a:prstClr val="black"/>
+                          </a:solidFill>
+                        </a:ln>
+                        <a:effectLst/>
+                      </wps:spPr>
+                      <wps:style>
+                        <a:lnRef idx="0">
+                          <a:schemeClr val="accent1"/>
+                        </a:lnRef>
+                        <a:fillRef idx="0">
+                          <a:schemeClr val="accent1"/>
+                        </a:fillRef>
+                        <a:effectRef idx="0">
+                          <a:schemeClr val="accent1"/>
+                        </a:effectRef>
+                        <a:fontRef idx="minor">
+                          <a:schemeClr val="dk1"/>
+                        </a:fontRef>
+                      </wps:style>
+                      <wps:txbx>
+                        <w:txbxContent>
+                          <w:p>
+                            <w:r>
+                              <w:t>Студия звукозаписи</w:t>
+                            </w:r>
+                          </w:p>
+                        </w:txbxContent>
+                      </wps:txbx>
+                      <wps:bodyPr rot="0" spcFirstLastPara="0" vertOverflow="overflow" horzOverflow="overflow" vert="horz" wrap="square" lIns="91440" tIns="45720" rIns="91440" bIns="45720" numCol="1" spcCol="0" rtlCol="0" fromWordArt="0" anchor="t" anchorCtr="0" forceAA="0" compatLnSpc="1">
+                        <a:prstTxWarp prst="textNoShape">
+                          <a:avLst/>
+                        </a:prstTxWarp>
+                        <a:noAutofit/>
+                      </wps:bodyPr>
+                    </wps:wsp>
+                  </a:graphicData>
+                </a:graphic>
+                <wp14:sizeRelH relativeFrom="margin">
+                  <wp14:pctWidth>0</wp14:pctWidth>
+                </wp14:sizeRelH>
+                <wp14:sizeRelV relativeFrom="margin">
+                  <wp14:pctHeight>0</wp14:pctHeight>
+                </wp14:sizeRelV>
+              </wp:anchor>
+            </w:drawing>
+          </mc:Choice>
+          <mc:Fallback>
+            <w:pict>
+              <v:shape w14:anchorId="0DAFCE1B" id="Надпись 14" o:spid="_x0000_s1029" type="#_x0000_t202" style="position:absolute;left:0;text-align:left;margin-left:300.1pt;margin-top:.3pt;width:114.5pt;height:28.1pt;z-index:251661312;visibility:visible;mso-wrap-style:square;mso-width-percent:0;mso-height-percent:0;mso-wrap-distance-left:9pt;mso-wrap-distance-top:0;mso-wrap-distance-right:9pt;mso-wrap-distance-bottom:0;mso-position-horizontal:absolute;mso-position-horizontal-relative:text;mso-position-vertical:absolute;mso-position-vertical-relative:text;mso-width-percent:0;mso-height-percent:0;mso-width-relative:margin;mso-height-relative:margin;v-text-anchor:top" o:gfxdata="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" fillcolor="white [3201]" strokeweight=".5pt">
+                <v:textbox>
+                  <w:txbxContent>
+                    <w:p>
+                      <w:r>
+                        <w:t>Студия звукозаписи</w:t>
+                      </w:r>
+                    </w:p>
+                  </w:txbxContent>
+                </v:textbox>
+              </v:shape>
+            </w:pict>
+          </mc:Fallback>
+        </mc:AlternateContent>
+      </w:r>
+    </w:p>
+    <w:p>
+      <w:pPr>
+        <w:pStyle w:val="a4"/>
+        <w:spacing w:line="360" w:lineRule="auto"/>
+        <w:ind w:left="113" w:right="126" w:firstLine="454"/>
+        <w:jc w:val="both"/>
+      </w:pPr>
+      <w:r>
+        <w:rPr>
+          <w:noProof/>
+          <w:lang w:bidi="ar-SA"/>
+        </w:rPr>
+        <mc:AlternateContent>
+          <mc:Choice Requires="wps">
+            <w:drawing>
+              <wp:anchor distT="0" distB="0" distL="114300" distR="114300" simplePos="0" relativeHeight="251676672" behindDoc="0" locked="0" layoutInCell="1" allowOverlap="1" wp14:anchorId="0A97DE9C" wp14:editId="0F462B8F">
+                <wp:simplePos x="0" y="0"/>
+                <wp:positionH relativeFrom="column">
+                  <wp:posOffset>4543425</wp:posOffset>
+                </wp:positionH>
+                <wp:positionV relativeFrom="paragraph">
+                  <wp:posOffset>98298</wp:posOffset>
+                </wp:positionV>
+                <wp:extent cx="0" cy="320040"/>
+                <wp:effectExtent l="0" t="0" r="19050" b="22860"/>
+                <wp:wrapNone/>
+                <wp:docPr id="26" name="Прямая соединительная линия 26"/>
+                <wp:cNvGraphicFramePr/>
+                <a:graphic xmlns:a="http://schemas.openxmlformats.org/drawingml/2006/main">
+                  <a:graphicData uri="http://schemas.microsoft.com/office/word/2010/wordprocessingShape">
+                    <wps:wsp>
+                      <wps:cNvCnPr/>
+                      <wps:spPr>
+                        <a:xfrm flipV="1">
+                          <a:off x="0" y="0"/>
+                          <a:ext cx="0" cy="320040"/>
+                        </a:xfrm>
+                        <a:prstGeom prst="line">
+                          <a:avLst/>
+                        </a:prstGeom>
+                      </wps:spPr>
+                      <wps:style>
+                        <a:lnRef idx="1">
+                          <a:schemeClr val="dk1"/>
+                        </a:lnRef>
+                        <a:fillRef idx="0">
+                          <a:schemeClr val="dk1"/>
+                        </a:fillRef>
+                        <a:effectRef idx="0">
+                          <a:schemeClr val="dk1"/>
+                        </a:effectRef>
+                        <a:fontRef idx="minor">
+                          <a:schemeClr val="tx1"/>
+                        </a:fontRef>
+                      </wps:style>
+                      <wps:bodyPr/>
+                    </wps:wsp>
+                  </a:graphicData>
+                </a:graphic>
+                <wp14:sizeRelH relativeFrom="margin">
+                  <wp14:pctWidth>0</wp14:pctWidth>
+                </wp14:sizeRelH>
+                <wp14:sizeRelV relativeFrom="margin">
+                  <wp14:pctHeight>0</wp14:pctHeight>
+                </wp14:sizeRelV>
+              </wp:anchor>
+            </w:drawing>
+          </mc:Choice>
+          <mc:Fallback>
+            <w:pict>
+              <v:line w14:anchorId="76D5388F" id="Прямая соединительная линия 26" o:spid="_x0000_s1026" style="position:absolute;flip:y;z-index:251676672;visibility:visible;mso-wrap-style:square;mso-width-percent:0;mso-height-percent:0;mso-wrap-distance-left:9pt;mso-wrap-distance-top:0;mso-wrap-distance-right:9pt;mso-wrap-distance-bottom:0;mso-position-horizontal:absolute;mso-position-horizontal-relative:text;mso-position-vertical:absolute;mso-position-vertical-relative:text;mso-width-percent:0;mso-height-percent:0;mso-width-relative:margin;mso-height-relative:margin" from="357.75pt,7.75pt" to="357.75pt,32.95pt" o:gfxdata="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" strokecolor="black [3200]" strokeweight=".5pt">
+                <v:stroke joinstyle="miter"/>
+              </v:line>
+            </w:pict>
+          </mc:Fallback>
+        </mc:AlternateContent>
+      </w:r>
+      <w:r>
+        <w:rPr>
+          <w:noProof/>
+          <w:lang w:bidi="ar-SA"/>
+        </w:rPr>
+        <mc:AlternateContent>
+          <mc:Choice Requires="wps">
+            <w:drawing>
+              <wp:anchor distT="0" distB="0" distL="114300" distR="114300" simplePos="0" relativeHeight="251674624" behindDoc="0" locked="0" layoutInCell="1" allowOverlap="1" wp14:anchorId="6BE301E8" wp14:editId="33187D56">
+                <wp:simplePos x="0" y="0"/>
+                <wp:positionH relativeFrom="column">
+                  <wp:posOffset>2842641</wp:posOffset>
+                </wp:positionH>
+                <wp:positionV relativeFrom="paragraph">
+                  <wp:posOffset>98298</wp:posOffset>
+                </wp:positionV>
+                <wp:extent cx="0" cy="310896"/>
+                <wp:effectExtent l="0" t="0" r="19050" b="13335"/>
+                <wp:wrapNone/>
+                <wp:docPr id="25" name="Прямая соединительная линия 25"/>
+                <wp:cNvGraphicFramePr/>
+                <a:graphic xmlns:a="http://schemas.openxmlformats.org/drawingml/2006/main">
+                  <a:graphicData uri="http://schemas.microsoft.com/office/word/2010/wordprocessingShape">
+                    <wps:wsp>
+                      <wps:cNvCnPr/>
+                      <wps:spPr>
+                        <a:xfrm flipV="1">
+                          <a:off x="0" y="0"/>
+                          <a:ext cx="0" cy="310896"/>
+                        </a:xfrm>
+                        <a:prstGeom prst="line">
+                          <a:avLst/>
+                        </a:prstGeom>
+                      </wps:spPr>
+                      <wps:style>
+                        <a:lnRef idx="1">
+                          <a:schemeClr val="dk1"/>
+                        </a:lnRef>
+                        <a:fillRef idx="0">
+                          <a:schemeClr val="dk1"/>
+                        </a:fillRef>
+                        <a:effectRef idx="0">
+                          <a:schemeClr val="dk1"/>
+                        </a:effectRef>
+                        <a:fontRef idx="minor">
+                          <a:schemeClr val="tx1"/>
+                        </a:fontRef>
+                      </wps:style>
+                      <wps:bodyPr/>
+                    </wps:wsp>
+                  </a:graphicData>
+                </a:graphic>
+                <wp14:sizeRelH relativeFrom="margin">
+                  <wp14:pctWidth>0</wp14:pctWidth>
+                </wp14:sizeRelH>
+                <wp14:sizeRelV relativeFrom="margin">
+                  <wp14:pctHeight>0</wp14:pctHeight>
+                </wp14:sizeRelV>
+              </wp:anchor>
+            </w:drawing>
+          </mc:Choice>
+          <mc:Fallback>
+            <w:pict>
+              <v:line w14:anchorId="0957DAE9" id="Прямая соединительная линия 25" o:spid="_x0000_s1026" style="position:absolute;flip:y;z-index:251674624;visibility:visible;mso-wrap-style:square;mso-width-percent:0;mso-height-percent:0;mso-wrap-distance-left:9pt;mso-wrap-distance-top:0;mso-wrap-distance-right:9pt;mso-wrap-distance-bottom:0;mso-position-horizontal:absolute;mso-position-horizontal-relative:text;mso-position-vertical:absolute;mso-position-vertical-relative:text;mso-width-percent:0;mso-height-percent:0;mso-width-relative:margin;mso-height-relative:margin" from="223.85pt,7.75pt" to="223.85pt,32.25pt" o:gfxdata="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" strokecolor="black [3200]" strokeweight=".5pt">
+                <v:stroke joinstyle="miter"/>
+              </v:line>
+            </w:pict>
+          </mc:Fallback>
+        </mc:AlternateContent>
+      </w:r>
+      <w:r>
+        <w:rPr>
+          <w:noProof/>
+          <w:lang w:bidi="ar-SA"/>
+        </w:rPr>
+        <mc:AlternateContent>
+          <mc:Choice Requires="wps">
+            <w:drawing>
+              <wp:anchor distT="0" distB="0" distL="114300" distR="114300" simplePos="0" relativeHeight="251672576" behindDoc="0" locked="0" layoutInCell="1" allowOverlap="1" wp14:anchorId="5E15D0AD" wp14:editId="71B327F2">
+                <wp:simplePos x="0" y="0"/>
+                <wp:positionH relativeFrom="margin">
+                  <wp:posOffset>986282</wp:posOffset>
+                </wp:positionH>
+                <wp:positionV relativeFrom="paragraph">
+                  <wp:posOffset>70866</wp:posOffset>
+                </wp:positionV>
+                <wp:extent cx="9271" cy="320040"/>
+                <wp:effectExtent l="0" t="0" r="29210" b="22860"/>
+                <wp:wrapNone/>
+                <wp:docPr id="24" name="Прямая соединительная линия 24"/>
+                <wp:cNvGraphicFramePr/>
+                <a:graphic xmlns:a="http://schemas.openxmlformats.org/drawingml/2006/main">
+                  <a:graphicData uri="http://schemas.microsoft.com/office/word/2010/wordprocessingShape">
+                    <wps:wsp>
+                      <wps:cNvCnPr/>
+                      <wps:spPr>
+                        <a:xfrm flipH="1" flipV="1">
+                          <a:off x="0" y="0"/>
+                          <a:ext cx="9271" cy="320040"/>
+                        </a:xfrm>
+                        <a:prstGeom prst="line">
+                          <a:avLst/>
+                        </a:prstGeom>
+                      </wps:spPr>
+                      <wps:style>
+                        <a:lnRef idx="1">
+                          <a:schemeClr val="dk1"/>
+                        </a:lnRef>
+                        <a:fillRef idx="0">
+                          <a:schemeClr val="dk1"/>
+                        </a:fillRef>
+                        <a:effectRef idx="0">
+                          <a:schemeClr val="dk1"/>
+                        </a:effectRef>
+                        <a:fontRef idx="minor">
+                          <a:schemeClr val="tx1"/>
+                        </a:fontRef>
+                      </wps:style>
+                      <wps:bodyPr/>
+                    </wps:wsp>
+                  </a:graphicData>
+                </a:graphic>
+                <wp14:sizeRelH relativeFrom="margin">
+                  <wp14:pctWidth>0</wp14:pctWidth>
+                </wp14:sizeRelH>
+                <wp14:sizeRelV relativeFrom="margin">
+                  <wp14:pctHeight>0</wp14:pctHeight>
+                </wp14:sizeRelV>
+              </wp:anchor>
+            </w:drawing>
+          </mc:Choice>
+          <mc:Fallback>
+            <w:pict>
+              <v:line w14:anchorId="13EC4555" id="Прямая соединительная линия 24" o:spid="_x0000_s1026" style="position:absolute;flip:x y;z-index:251672576;visibility:visible;mso-wrap-style:square;mso-width-percent:0;mso-height-percent:0;mso-wrap-distance-left:9pt;mso-wrap-distance-top:0;mso-wrap-distance-right:9pt;mso-wrap-distance-bottom:0;mso-position-horizontal:absolute;mso-position-horizontal-relative:margin;mso-position-vertical:absolute;mso-position-vertical-relative:text;mso-width-percent:0;mso-height-percent:0;mso-width-relative:margin;mso-height-relative:margin" from="77.65pt,5.6pt" to="78.4pt,30.8pt" o:gfxdata="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" strokecolor="black [3200]" strokeweight=".5pt">
+                <v:stroke joinstyle="miter"/>
+                <w10:wrap anchorx="margin"/>
+              </v:line>
+            </w:pict>
+          </mc:Fallback>
+        </mc:AlternateContent>
+      </w:r>
+    </w:p>
+    <w:p>
+      <w:pPr>
+        <w:pStyle w:val="a4"/>
+        <w:spacing w:line="360" w:lineRule="auto"/>
+        <w:ind w:left="113" w:right="126" w:firstLine="454"/>
+        <w:jc w:val="both"/>
+      </w:pPr>
+      <w:r>
+        <w:rPr>
+          <w:noProof/>
+          <w:lang w:bidi="ar-SA"/>
+        </w:rPr>
+        <mc:AlternateContent>
+          <mc:Choice Requires="wps">
+            <w:drawing>
+              <wp:anchor distT="0" distB="0" distL="114300" distR="114300" simplePos="0" relativeHeight="251665408" behindDoc="0" locked="0" layoutInCell="1" allowOverlap="1" wp14:anchorId="768518CC" wp14:editId="2428041E">
+                <wp:simplePos x="0" y="0"/>
+                <wp:positionH relativeFrom="column">
+                  <wp:posOffset>3829939</wp:posOffset>
+                </wp:positionH>
+                <wp:positionV relativeFrom="paragraph">
+                  <wp:posOffset>164338</wp:posOffset>
+                </wp:positionV>
+                <wp:extent cx="1453896" cy="420243"/>
+                <wp:effectExtent l="0" t="0" r="13335" b="18415"/>
+                <wp:wrapNone/>
+                <wp:docPr id="18" name="Надпись 18"/>
+                <wp:cNvGraphicFramePr/>
+                <a:graphic xmlns:a="http://schemas.openxmlformats.org/drawingml/2006/main">
+                  <a:graphicData uri="http://schemas.microsoft.com/office/word/2010/wordprocessingShape">
+                    <wps:wsp>
+                      <wps:cNvSpPr txBox="1"/>
+                      <wps:spPr>
+                        <a:xfrm>
+                          <a:off x="0" y="0"/>
+                          <a:ext cx="1453896" cy="420243"/>
+                        </a:xfrm>
+                        <a:prstGeom prst="rect">
+                          <a:avLst/>
+                        </a:prstGeom>
+                        <a:solidFill>
+                          <a:schemeClr val="lt1"/>
+                        </a:solidFill>
+                        <a:ln w="6350">
+                          <a:solidFill>
+                            <a:prstClr val="black"/>
+                          </a:solidFill>
+                        </a:ln>
+                        <a:effectLst/>
+                      </wps:spPr>
+                      <wps:style>
+                        <a:lnRef idx="0">
+                          <a:schemeClr val="accent1"/>
+                        </a:lnRef>
+                        <a:fillRef idx="0">
+                          <a:schemeClr val="accent1"/>
+                        </a:fillRef>
+                        <a:effectRef idx="0">
+                          <a:schemeClr val="accent1"/>
+                        </a:effectRef>
+                        <a:fontRef idx="minor">
+                          <a:schemeClr val="dk1"/>
+                        </a:fontRef>
+                      </wps:style>
+                      <wps:txbx>
+                        <w:txbxContent>
+                          <w:p>
+                            <w:pPr>
+                              <w:jc w:val="center"/>
+                            </w:pPr>
+                            <w:r>
+                              <w:t>Звукорежиссер</w:t>
+                            </w:r>
+                          </w:p>
+                        </w:txbxContent>
+                      </wps:txbx>
+                      <wps:bodyPr rot="0" spcFirstLastPara="0" vertOverflow="overflow" horzOverflow="overflow" vert="horz" wrap="square" lIns="91440" tIns="45720" rIns="91440" bIns="45720" numCol="1" spcCol="0" rtlCol="0" fromWordArt="0" anchor="t" anchorCtr="0" forceAA="0" compatLnSpc="1">
+                        <a:prstTxWarp prst="textNoShape">
+                          <a:avLst/>
+                        </a:prstTxWarp>
+                        <a:noAutofit/>
+                      </wps:bodyPr>
+                    </wps:wsp>
+                  </a:graphicData>
+                </a:graphic>
+              </wp:anchor>
+            </w:drawing>
+          </mc:Choice>
+          <mc:Fallback>
+            <w:pict>
+              <v:shape w14:anchorId="768518CC" id="Надпись 18" o:spid="_x0000_s1030" type="#_x0000_t202" style="position:absolute;left:0;text-align:left;margin-left:301.55pt;margin-top:12.95pt;width:114.5pt;height:33.1pt;z-index:251665408;visibility:visible;mso-wrap-style:square;mso-wrap-distance-left:9pt;mso-wrap-distance-top:0;mso-wrap-distance-right:9pt;mso-wrap-distance-bottom:0;mso-position-horizontal:absolute;mso-position-horizontal-relative:text;mso-position-vertical:absolute;mso-position-vertical-relative:text;v-text-anchor:top" o:gfxdata="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" fillcolor="white [3201]" strokeweight=".5pt">
+                <v:textbox>
+                  <w:txbxContent>
+                    <w:p>
+                      <w:pPr>
+                        <w:jc w:val="center"/>
+                      </w:pPr>
+                      <w:r>
+                        <w:t>Звукорежиссер</w:t>
+                      </w:r>
+                    </w:p>
+                  </w:txbxContent>
+                </v:textbox>
+              </v:shape>
+            </w:pict>
+          </mc:Fallback>
+        </mc:AlternateContent>
+      </w:r>
+      <w:r>
+        <w:rPr>
+          <w:noProof/>
+          <w:lang w:bidi="ar-SA"/>
+        </w:rPr>
+        <mc:AlternateContent>
+          <mc:Choice Requires="wps">
+            <w:drawing>
+              <wp:anchor distT="0" distB="0" distL="114300" distR="114300" simplePos="0" relativeHeight="251664384" behindDoc="0" locked="0" layoutInCell="1" allowOverlap="1" wp14:anchorId="6896638C" wp14:editId="5670289D">
+                <wp:simplePos x="0" y="0"/>
+                <wp:positionH relativeFrom="column">
+                  <wp:posOffset>2156841</wp:posOffset>
+                </wp:positionH>
+                <wp:positionV relativeFrom="paragraph">
+                  <wp:posOffset>164592</wp:posOffset>
+                </wp:positionV>
+                <wp:extent cx="1334643" cy="356616"/>
+                <wp:effectExtent l="0" t="0" r="18415" b="24765"/>
+                <wp:wrapNone/>
+                <wp:docPr id="17" name="Надпись 17"/>
+                <wp:cNvGraphicFramePr/>
+                <a:graphic xmlns:a="http://schemas.openxmlformats.org/drawingml/2006/main">
+                  <a:graphicData uri="http://schemas.microsoft.com/office/word/2010/wordprocessingShape">
+                    <wps:wsp>
+                      <wps:cNvSpPr txBox="1"/>
+                      <wps:spPr>
+                        <a:xfrm>
+                          <a:off x="0" y="0"/>
+                          <a:ext cx="1334643" cy="356616"/>
+                        </a:xfrm>
+                        <a:prstGeom prst="rect">
+                          <a:avLst/>
+                        </a:prstGeom>
+                        <a:solidFill>
+                          <a:schemeClr val="lt1"/>
+                        </a:solidFill>
+                        <a:ln w="6350">
+                          <a:solidFill>
+                            <a:prstClr val="black"/>
+                          </a:solidFill>
+                        </a:ln>
+                        <a:effectLst/>
+                      </wps:spPr>
+                      <wps:style>
+                        <a:lnRef idx="0">
+                          <a:schemeClr val="accent1"/>
+                        </a:lnRef>
+                        <a:fillRef idx="0">
+                          <a:schemeClr val="accent1"/>
+                        </a:fillRef>
+                        <a:effectRef idx="0">
+                          <a:schemeClr val="accent1"/>
+                        </a:effectRef>
+                        <a:fontRef idx="minor">
+                          <a:schemeClr val="dk1"/>
+                        </a:fontRef>
+                      </wps:style>
+                      <wps:txbx>
+                        <w:txbxContent>
+                          <w:p>
+                            <w:pPr>
+                              <w:jc w:val="center"/>
+                            </w:pPr>
+                            <w:r>
+                              <w:t>Художник</w:t>
+                            </w:r>
+                          </w:p>
+                        </w:txbxContent>
+                      </wps:txbx>
+                      <wps:bodyPr rot="0" spcFirstLastPara="0" vertOverflow="overflow" horzOverflow="overflow" vert="horz" wrap="square" lIns="91440" tIns="45720" rIns="91440" bIns="45720" numCol="1" spcCol="0" rtlCol="0" fromWordArt="0" anchor="t" anchorCtr="0" forceAA="0" compatLnSpc="1">
+                        <a:prstTxWarp prst="textNoShape">
+                          <a:avLst/>
+                        </a:prstTxWarp>
+                        <a:noAutofit/>
+                      </wps:bodyPr>
+                    </wps:wsp>
+                  </a:graphicData>
+                </a:graphic>
+              </wp:anchor>
+            </w:drawing>
+          </mc:Choice>
+          <mc:Fallback>
+            <w:pict>
+              <v:shape w14:anchorId="6896638C" id="Надпись 17" o:spid="_x0000_s1031" type="#_x0000_t202" style="position:absolute;left:0;text-align:left;margin-left:169.85pt;margin-top:12.95pt;width:105.1pt;height:28.1pt;z-index:251664384;visibility:visible;mso-wrap-style:square;mso-wrap-distance-left:9pt;mso-wrap-distance-top:0;mso-wrap-distance-right:9pt;mso-wrap-distance-bottom:0;mso-position-horizontal:absolute;mso-position-horizontal-relative:text;mso-position-vertical:absolute;mso-position-vertical-relative:text;v-text-anchor:top" o:gfxdata="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" fillcolor="white [3201]" strokeweight=".5pt">
+                <v:textbox>
+                  <w:txbxContent>
+                    <w:p>
+                      <w:pPr>
+                        <w:jc w:val="center"/>
+                      </w:pPr>
+                      <w:r>
+                        <w:t>Художник</w:t>
+                      </w:r>
+                    </w:p>
+                  </w:txbxContent>
+                </v:textbox>
+              </v:shape>
+            </w:pict>
+          </mc:Fallback>
+        </mc:AlternateContent>
+      </w:r>
+      <w:r>
+        <w:rPr>
+          <w:noProof/>
+          <w:lang w:bidi="ar-SA"/>
+        </w:rPr>
+        <mc:AlternateContent>
+          <mc:Choice Requires="wps">
+            <w:drawing>
+              <wp:anchor distT="0" distB="0" distL="114300" distR="114300" simplePos="0" relativeHeight="251663360" behindDoc="0" locked="0" layoutInCell="1" allowOverlap="1" wp14:anchorId="7609A7D1" wp14:editId="588A1C52">
+                <wp:simplePos x="0" y="0"/>
+                <wp:positionH relativeFrom="column">
+                  <wp:posOffset>327787</wp:posOffset>
+                </wp:positionH>
+                <wp:positionV relativeFrom="paragraph">
+                  <wp:posOffset>154940</wp:posOffset>
+                </wp:positionV>
+                <wp:extent cx="1352677" cy="329184"/>
+                <wp:effectExtent l="0" t="0" r="19050" b="13970"/>
+                <wp:wrapNone/>
+                <wp:docPr id="16" name="Надпись 16"/>
+                <wp:cNvGraphicFramePr/>
+                <a:graphic xmlns:a="http://schemas.openxmlformats.org/drawingml/2006/main">
+                  <a:graphicData uri="http://schemas.microsoft.com/office/word/2010/wordprocessingShape">
+                    <wps:wsp>
+                      <wps:cNvSpPr txBox="1"/>
+                      <wps:spPr>
+                        <a:xfrm>
+                          <a:off x="0" y="0"/>
+                          <a:ext cx="1352677" cy="329184"/>
+                        </a:xfrm>
+                        <a:prstGeom prst="rect">
+                          <a:avLst/>
+                        </a:prstGeom>
+                        <a:solidFill>
+                          <a:schemeClr val="lt1"/>
+                        </a:solidFill>
+                        <a:ln w="6350">
+                          <a:solidFill>
+                            <a:prstClr val="black"/>
+                          </a:solidFill>
+                        </a:ln>
+                        <a:effectLst/>
+                      </wps:spPr>
+                      <wps:style>
+                        <a:lnRef idx="0">
+                          <a:schemeClr val="accent1"/>
+                        </a:lnRef>
+                        <a:fillRef idx="0">
+                          <a:schemeClr val="accent1"/>
+                        </a:fillRef>
+                        <a:effectRef idx="0">
+                          <a:schemeClr val="accent1"/>
+                        </a:effectRef>
+                        <a:fontRef idx="minor">
+                          <a:schemeClr val="dk1"/>
+                        </a:fontRef>
+                      </wps:style>
+                      <wps:txbx>
+                        <w:txbxContent>
+                          <w:p>
+                            <w:r>
+                              <w:t>Геймдизайнер</w:t>
+                            </w:r>
+                          </w:p>
+                        </w:txbxContent>
+                      </wps:txbx>
+                      <wps:bodyPr rot="0" spcFirstLastPara="0" vertOverflow="overflow" horzOverflow="overflow" vert="horz" wrap="square" lIns="91440" tIns="45720" rIns="91440" bIns="45720" numCol="1" spcCol="0" rtlCol="0" fromWordArt="0" anchor="t" anchorCtr="0" forceAA="0" compatLnSpc="1">
+                        <a:prstTxWarp prst="textNoShape">
+                          <a:avLst/>
+                        </a:prstTxWarp>
+                        <a:noAutofit/>
+                      </wps:bodyPr>
+                    </wps:wsp>
+                  </a:graphicData>
+                </a:graphic>
+              </wp:anchor>
+            </w:drawing>
+          </mc:Choice>
+          <mc:Fallback>
+            <w:pict>
+              <v:shape w14:anchorId="7609A7D1" id="Надпись 16" o:spid="_x0000_s1032" type="#_x0000_t202" style="position:absolute;left:0;text-align:left;margin-left:25.8pt;margin-top:12.2pt;width:106.5pt;height:25.9pt;z-index:251663360;visibility:visible;mso-wrap-style:square;mso-wrap-distance-left:9pt;mso-wrap-distance-top:0;mso-wrap-distance-right:9pt;mso-wrap-distance-bottom:0;mso-position-horizontal:absolute;mso-position-horizontal-relative:text;mso-position-vertical:absolute;mso-position-vertical-relative:text;v-text-anchor:top" o:gfxdata="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" fillcolor="white [3201]" strokeweight=".5pt">
+                <v:textbox>
+                  <w:txbxContent>
+                    <w:p>
+                      <w:r>
+                        <w:t>Геймдизайнер</w:t>
+                      </w:r>
+                    </w:p>
+                  </w:txbxContent>
+                </v:textbox>
+              </v:shape>
+            </w:pict>
+          </mc:Fallback>
+        </mc:AlternateContent>
+      </w:r>
+    </w:p>
+    <w:p>
+      <w:pPr>
+        <w:pStyle w:val="a4"/>
+        <w:spacing w:line="360" w:lineRule="auto"/>
+        <w:ind w:left="113" w:right="126" w:firstLine="454"/>
+        <w:jc w:val="both"/>
+      </w:pPr>
+    </w:p>
+    <w:p>
+      <w:pPr>
+        <w:pStyle w:val="a4"/>
+        <w:spacing w:line="360" w:lineRule="auto"/>
+        <w:ind w:left="113" w:right="126" w:firstLine="454"/>
+        <w:jc w:val="both"/>
+      </w:pPr>
+    </w:p>
+    <w:p>
+      <w:pPr>
+        <w:pStyle w:val="21"/>
+        <w:spacing w:line="360" w:lineRule="auto"/>
+        <w:ind w:left="0"/>
+        <w:jc w:val="both"/>
+      </w:pPr>
+      <w:r>
+        <w:rPr>
+          <w:b w:val="0"/>
+          <w:bCs w:val="0"/>
+          <w:i w:val="0"/>
+        </w:rPr>
+        <w:t xml:space="preserve">         </w:t>
+      </w:r>
+      <w:r>
+        <w:t>Задание № 4</w:t>
+      </w:r>
     </w:p>
     <w:p>
       <w:pPr>
@@ -989,7 +2289,20 @@
         <w:spacing w:line="360" w:lineRule="auto"/>
         <w:ind w:left="113" w:right="125" w:firstLine="455"/>
         <w:jc w:val="both"/>
-      </w:pPr>
+        <w:rPr>
+          <w:rStyle w:val="fontstyle01"/>
+          <w:sz w:val="24"/>
+          <w:szCs w:val="24"/>
+        </w:rPr>
+      </w:pPr>
+      <w:r>
+        <w:rPr>
+          <w:rStyle w:val="fontstyle01"/>
+          <w:sz w:val="24"/>
+          <w:szCs w:val="24"/>
+        </w:rPr>
+        <w:t xml:space="preserve">Автоматизация тестирования </w:t>
+      </w:r>
     </w:p>
     <w:p>
       <w:pPr>
@@ -997,184 +2310,37 @@
         <w:spacing w:line="360" w:lineRule="auto"/>
         <w:ind w:left="113" w:right="125" w:firstLine="455"/>
         <w:jc w:val="both"/>
-      </w:pPr>
-    </w:p>
-    <w:p>
-      <w:pPr>
-        <w:pStyle w:val="a4"/>
-        <w:spacing w:line="360" w:lineRule="auto"/>
-        <w:ind w:left="113" w:right="125" w:firstLine="455"/>
-        <w:jc w:val="both"/>
-      </w:pPr>
-    </w:p>
-    <w:p>
-      <w:pPr>
-        <w:pStyle w:val="a4"/>
-        <w:spacing w:line="360" w:lineRule="auto"/>
-        <w:ind w:left="113" w:right="125" w:firstLine="455"/>
-        <w:jc w:val="both"/>
-      </w:pPr>
-      <w:r>
-        <w:t>Проанализировать предметную область</w:t>
-      </w:r>
-      <w:r>
-        <w:t xml:space="preserve">. </w:t>
-      </w:r>
-      <w:r>
-        <w:t xml:space="preserve">Провести тщательный анализ предметной области, составить максимально полную информацию о процессах (видах деятельности), происходящих в этой предметной области. </w:t>
-      </w:r>
-    </w:p>
-    <w:p>
-      <w:pPr>
-        <w:pStyle w:val="a4"/>
-        <w:spacing w:line="360" w:lineRule="auto"/>
-        <w:ind w:left="113" w:right="125" w:firstLine="455"/>
-        <w:jc w:val="both"/>
-      </w:pPr>
-      <w:r>
-        <w:t xml:space="preserve">Необходимо составить подробное словесное описание предметной области, в котором </w:t>
-      </w:r>
-      <w:r>
-        <w:t xml:space="preserve">приводится общая характеристика предметной области (объекта </w:t>
-      </w:r>
-      <w:r>
-        <w:lastRenderedPageBreak/>
-        <w:t xml:space="preserve">информатизации), </w:t>
-      </w:r>
-      <w:r>
-        <w:t>включая</w:t>
-      </w:r>
-      <w:r>
-        <w:t xml:space="preserve"> его полное наименование, подчиненность (если она существует), организационную структуру, укрупненные технико-экономические показатели деятельности (число работающих, номенклатура производимой и продаваемой продукции или оказываемых услуг, число поставщиков и потребителей, объемы производства или продажи продукции, общее количество заключаемых за год сделок и т.п.) и иные сведения, необходимые для понимания последующих проектных материалов.</w:t>
-      </w:r>
-    </w:p>
-    <w:p>
-      <w:pPr>
-        <w:pStyle w:val="21"/>
-        <w:spacing w:line="360" w:lineRule="auto"/>
-        <w:jc w:val="both"/>
-      </w:pPr>
-      <w:r>
-        <w:t>Задание № 3</w:t>
-      </w:r>
-    </w:p>
-    <w:p>
-      <w:pPr>
-        <w:pStyle w:val="a4"/>
-        <w:spacing w:line="360" w:lineRule="auto"/>
-        <w:ind w:left="113" w:right="126" w:firstLine="454"/>
-        <w:jc w:val="both"/>
-      </w:pPr>
-      <w:r>
-        <w:t xml:space="preserve">Выполнить структурное разбиение предметной области на отдельные подразделения (подсистемы) согласно выполняемым ими функциям и построить Организационную схему. Минимум от 2 подразделений. Пример оформления представлен на рисунке 1. </w:t>
-      </w:r>
-    </w:p>
-    <w:p>
-      <w:pPr>
-        <w:pStyle w:val="a3"/>
-        <w:shd w:val="clear" w:color="auto" w:fill="FFFFFF"/>
-        <w:spacing w:before="0" w:beforeAutospacing="0" w:after="0" w:afterAutospacing="0"/>
-        <w:jc w:val="center"/>
-        <w:rPr>
-          <w:color w:val="000000"/>
-        </w:rPr>
-      </w:pPr>
-      <w:r>
-        <w:rPr>
-          <w:noProof/>
-          <w:color w:val="000000"/>
-        </w:rPr>
-        <w:drawing>
-          <wp:inline distT="0" distB="0" distL="0" distR="0" wp14:anchorId="4D04B40A" wp14:editId="487BB9A6">
-            <wp:extent cx="4857750" cy="2705100"/>
-            <wp:effectExtent l="0" t="0" r="0" b="0"/>
-            <wp:docPr id="3" name="Рисунок 3"/>
-            <wp:cNvGraphicFramePr>
-              <a:graphicFrameLocks xmlns:a="http://schemas.openxmlformats.org/drawingml/2006/main" noChangeAspect="1"/>
-            </wp:cNvGraphicFramePr>
-            <a:graphic xmlns:a="http://schemas.openxmlformats.org/drawingml/2006/main">
-              <a:graphicData uri="http://schemas.openxmlformats.org/drawingml/2006/picture">
-                <pic:pic xmlns:pic="http://schemas.openxmlformats.org/drawingml/2006/picture">
-                  <pic:nvPicPr>
-                    <pic:cNvPr id="0" name="Picture 7"/>
-                    <pic:cNvPicPr>
-                      <a:picLocks noChangeAspect="1" noChangeArrowheads="1"/>
-                    </pic:cNvPicPr>
-                  </pic:nvPicPr>
-                  <pic:blipFill>
-                    <a:blip r:embed="rId6">
-                      <a:extLst>
-                        <a:ext uri="{28A0092B-C50C-407E-A947-70E740481C1C}">
-                          <a14:useLocalDpi xmlns:a14="http://schemas.microsoft.com/office/drawing/2010/main" val="0"/>
-                        </a:ext>
-                      </a:extLst>
-                    </a:blip>
-                    <a:srcRect/>
-                    <a:stretch>
-                      <a:fillRect/>
-                    </a:stretch>
-                  </pic:blipFill>
-                  <pic:spPr bwMode="auto">
-                    <a:xfrm>
-                      <a:off x="0" y="0"/>
-                      <a:ext cx="4857750" cy="2705100"/>
-                    </a:xfrm>
-                    <a:prstGeom prst="rect">
-                      <a:avLst/>
-                    </a:prstGeom>
-                    <a:noFill/>
-                    <a:ln>
-                      <a:noFill/>
-                    </a:ln>
-                  </pic:spPr>
-                </pic:pic>
-              </a:graphicData>
-            </a:graphic>
-          </wp:inline>
-        </w:drawing>
-      </w:r>
-    </w:p>
-    <w:p>
-      <w:pPr>
-        <w:pStyle w:val="a3"/>
-        <w:shd w:val="clear" w:color="auto" w:fill="FFFFFF"/>
-        <w:spacing w:before="504" w:beforeAutospacing="0" w:after="504" w:afterAutospacing="0"/>
-        <w:jc w:val="center"/>
-        <w:rPr>
-          <w:color w:val="000000"/>
-        </w:rPr>
-      </w:pPr>
-      <w:r>
-        <w:rPr>
-          <w:color w:val="000000"/>
-        </w:rPr>
-        <w:t>Рисунок 1 — Организационная схема книжного магазина</w:t>
-      </w:r>
-    </w:p>
-    <w:p>
-      <w:pPr>
-        <w:pStyle w:val="21"/>
-        <w:spacing w:line="360" w:lineRule="auto"/>
-        <w:jc w:val="both"/>
-      </w:pPr>
-      <w:r>
-        <w:t>Задание № 4</w:t>
-      </w:r>
-    </w:p>
-    <w:p>
-      <w:pPr>
-        <w:pStyle w:val="a4"/>
-        <w:spacing w:line="360" w:lineRule="auto"/>
-        <w:ind w:left="113" w:right="125" w:firstLine="455"/>
-        <w:jc w:val="both"/>
-      </w:pPr>
-      <w:r>
         <w:rPr>
           <w:rStyle w:val="fontstyle01"/>
           <w:sz w:val="24"/>
           <w:szCs w:val="24"/>
         </w:rPr>
-        <w:t xml:space="preserve">В результате анализа предметной области опишите процесс, который будет автоматизирован. Определите цель и задачи, которые будет выполнять будущий разрабатываемый программный продукт в рамках автоматизации деятельности чего-то в предметной области. </w:t>
+      </w:pPr>
+      <w:r>
+        <w:rPr>
+          <w:rStyle w:val="fontstyle01"/>
+          <w:sz w:val="24"/>
+          <w:szCs w:val="24"/>
+        </w:rPr>
+        <w:t xml:space="preserve">В результате автоматизации </w:t>
+      </w:r>
+      <w:proofErr w:type="spellStart"/>
+      <w:r>
+        <w:rPr>
+          <w:rStyle w:val="fontstyle01"/>
+          <w:sz w:val="24"/>
+          <w:szCs w:val="24"/>
+        </w:rPr>
+        <w:t>теститрование</w:t>
+      </w:r>
+      <w:proofErr w:type="spellEnd"/>
+      <w:r>
+        <w:rPr>
+          <w:rStyle w:val="fontstyle01"/>
+          <w:sz w:val="24"/>
+          <w:szCs w:val="24"/>
+        </w:rPr>
+        <w:t xml:space="preserve"> будет проводится не тестировщиками машиной. В итоге разработчик сможет запустить тестирование и с помощью машины будет проведена (более точное и быстрое) тестирование  </w:t>
       </w:r>
     </w:p>
     <w:p>
@@ -1196,7 +2362,18 @@
         <w:jc w:val="both"/>
       </w:pPr>
       <w:r>
-        <w:t>Определить и написать группу пользователей, для которой данная автоматизированная система будет более востребована и описать их функционал.</w:t>
+        <w:t>С помощью автоматизации тестирования разработчики смогут запустить процесс тестирования, в</w:t>
+      </w:r>
+      <w:r>
+        <w:t xml:space="preserve"> итоге </w:t>
+      </w:r>
+      <w:proofErr w:type="spellStart"/>
+      <w:r>
+        <w:t>резулятат</w:t>
+      </w:r>
+      <w:proofErr w:type="spellEnd"/>
+      <w:r>
+        <w:t xml:space="preserve"> будет показан спустя менее короткое время и с наименьшими ошибками.</w:t>
       </w:r>
     </w:p>
     <w:p>
@@ -1208,33 +2385,6 @@
       </w:pPr>
       <w:r>
         <w:t>Задание № 6</w:t>
-      </w:r>
-    </w:p>
-    <w:p>
-      <w:pPr>
-        <w:pStyle w:val="a4"/>
-        <w:spacing w:line="360" w:lineRule="auto"/>
-        <w:ind w:firstLine="709"/>
-        <w:jc w:val="both"/>
-      </w:pPr>
-      <w:r>
-        <w:t>Провести исследование аппаратно-программного обеспечения</w:t>
-      </w:r>
-      <w:r>
-        <w:br/>
-        <w:t>предметной области.</w:t>
-      </w:r>
-    </w:p>
-    <w:p>
-      <w:pPr>
-        <w:pStyle w:val="a4"/>
-        <w:spacing w:line="360" w:lineRule="auto"/>
-        <w:ind w:left="113" w:right="125" w:firstLine="455"/>
-        <w:jc w:val="both"/>
-      </w:pPr>
-      <w:r>
-        <w:lastRenderedPageBreak/>
-        <w:t>Необходимо перечислить и описать примерный необходимый комплекс технических средств для внедрения программного продукта:</w:t>
       </w:r>
     </w:p>
     <w:p>
@@ -1252,16 +2402,29 @@
         <w:rPr>
           <w:lang w:bidi="ru-RU"/>
         </w:rPr>
-        <w:t xml:space="preserve">Какие средства компьютерной техники необходимы для </w:t>
-      </w:r>
-      <w:r>
-        <w:t>программного продукта</w:t>
-      </w:r>
+        <w:t xml:space="preserve">По большей части участникам проекта </w:t>
+      </w:r>
+      <w:proofErr w:type="spellStart"/>
+      <w:proofErr w:type="gramStart"/>
       <w:r>
         <w:rPr>
           <w:lang w:bidi="ru-RU"/>
         </w:rPr>
-        <w:t>?</w:t>
+        <w:t>необходи</w:t>
+      </w:r>
+      <w:proofErr w:type="spellEnd"/>
+      <w:r>
+        <w:rPr>
+          <w:lang w:bidi="ru-RU"/>
+        </w:rPr>
+        <w:t xml:space="preserve">  персональные</w:t>
+      </w:r>
+      <w:proofErr w:type="gramEnd"/>
+      <w:r>
+        <w:rPr>
+          <w:lang w:bidi="ru-RU"/>
+        </w:rPr>
+        <w:t xml:space="preserve"> компьютеры </w:t>
       </w:r>
     </w:p>
     <w:p>
@@ -1279,16 +2442,7 @@
         <w:rPr>
           <w:lang w:bidi="ru-RU"/>
         </w:rPr>
-        <w:t xml:space="preserve">Какие средства коммуникационной техники необходимы для </w:t>
-      </w:r>
-      <w:r>
-        <w:t>программного продукта</w:t>
-      </w:r>
-      <w:r>
-        <w:rPr>
-          <w:lang w:bidi="ru-RU"/>
-        </w:rPr>
-        <w:t>?</w:t>
+        <w:t xml:space="preserve">Средства мобильной связи, средства модемной связи </w:t>
       </w:r>
     </w:p>
     <w:p>
@@ -1306,16 +2460,7 @@
         <w:rPr>
           <w:lang w:bidi="ru-RU"/>
         </w:rPr>
-        <w:t xml:space="preserve">Какие средства организационной техники необходимы для </w:t>
-      </w:r>
-      <w:r>
-        <w:t>программного продукта</w:t>
-      </w:r>
-      <w:r>
-        <w:rPr>
-          <w:lang w:bidi="ru-RU"/>
-        </w:rPr>
-        <w:t>?</w:t>
+        <w:t xml:space="preserve">Для проекта могут понадобиться различные носители информации, составление документальных отчетов по продвижению работы проекта и средства хранения, поиска и транспортировки документов. </w:t>
       </w:r>
     </w:p>
     <w:p>
@@ -1333,16 +2478,21 @@
         <w:rPr>
           <w:lang w:bidi="ru-RU"/>
         </w:rPr>
-        <w:t xml:space="preserve">Какие средства оперативной полиграфии необходимы для </w:t>
-      </w:r>
-      <w:r>
-        <w:t>программного продукта</w:t>
-      </w:r>
+        <w:t xml:space="preserve">Для проекта необходимы документы об отчетах по </w:t>
+      </w:r>
+      <w:proofErr w:type="spellStart"/>
       <w:r>
         <w:rPr>
           <w:lang w:bidi="ru-RU"/>
         </w:rPr>
-        <w:t>?</w:t>
+        <w:t>выпоненной</w:t>
+      </w:r>
+      <w:proofErr w:type="spellEnd"/>
+      <w:r>
+        <w:rPr>
+          <w:lang w:bidi="ru-RU"/>
+        </w:rPr>
+        <w:t xml:space="preserve"> работе в печатном виде.</w:t>
       </w:r>
     </w:p>
     <w:p>
@@ -1353,7 +2503,7 @@
           <w:numId w:val="13"/>
         </w:numPr>
         <w:spacing w:before="0" w:beforeAutospacing="0" w:after="0" w:afterAutospacing="0" w:line="360" w:lineRule="auto"/>
-        <w:ind w:left="0" w:firstLine="709"/>
+        <w:ind w:left="113" w:right="125" w:firstLine="455"/>
         <w:jc w:val="both"/>
       </w:pPr>
       <w:r>
@@ -1362,25 +2512,70 @@
           <w:sz w:val="24"/>
           <w:szCs w:val="24"/>
         </w:rPr>
-        <w:t xml:space="preserve">Какое системное ПО необходимое для внедрения </w:t>
-      </w:r>
-      <w:r>
-        <w:t>программного продукта</w:t>
-      </w:r>
-      <w:r>
-        <w:rPr>
-          <w:lang w:bidi="ru-RU"/>
-        </w:rPr>
-        <w:t>?</w:t>
-      </w:r>
-    </w:p>
-    <w:p>
-      <w:pPr>
-        <w:pStyle w:val="a4"/>
-        <w:spacing w:line="360" w:lineRule="auto"/>
-        <w:ind w:left="113" w:right="125" w:firstLine="455"/>
-        <w:jc w:val="both"/>
-      </w:pPr>
+        <w:t xml:space="preserve">Для современных игр </w:t>
+      </w:r>
+      <w:proofErr w:type="gramStart"/>
+      <w:r>
+        <w:rPr>
+          <w:rStyle w:val="fontstyle01"/>
+          <w:sz w:val="24"/>
+          <w:szCs w:val="24"/>
+        </w:rPr>
+        <w:t>нужно качественное ПО</w:t>
+      </w:r>
+      <w:proofErr w:type="gramEnd"/>
+      <w:r>
+        <w:rPr>
+          <w:rStyle w:val="fontstyle01"/>
+          <w:sz w:val="24"/>
+          <w:szCs w:val="24"/>
+        </w:rPr>
+        <w:t xml:space="preserve"> которое будет </w:t>
+      </w:r>
+      <w:proofErr w:type="spellStart"/>
+      <w:r>
+        <w:rPr>
+          <w:rStyle w:val="fontstyle01"/>
+          <w:sz w:val="24"/>
+          <w:szCs w:val="24"/>
+        </w:rPr>
+        <w:t>поддердивать</w:t>
+      </w:r>
+      <w:proofErr w:type="spellEnd"/>
+      <w:r>
+        <w:rPr>
+          <w:rStyle w:val="fontstyle01"/>
+          <w:sz w:val="24"/>
+          <w:szCs w:val="24"/>
+        </w:rPr>
+        <w:t xml:space="preserve"> масштабные как </w:t>
+      </w:r>
+      <w:proofErr w:type="spellStart"/>
+      <w:r>
+        <w:rPr>
+          <w:rStyle w:val="fontstyle01"/>
+          <w:sz w:val="24"/>
+          <w:szCs w:val="24"/>
+        </w:rPr>
+        <w:t>масштаные</w:t>
+      </w:r>
+      <w:proofErr w:type="spellEnd"/>
+      <w:r>
+        <w:rPr>
+          <w:rStyle w:val="fontstyle01"/>
+          <w:sz w:val="24"/>
+          <w:szCs w:val="24"/>
+        </w:rPr>
+        <w:t xml:space="preserve"> проекты так и не ме</w:t>
+      </w:r>
+      <w:r>
+        <w:rPr>
+          <w:rStyle w:val="fontstyle01"/>
+          <w:sz w:val="24"/>
+          <w:szCs w:val="24"/>
+        </w:rPr>
+        <w:t>нее требовательные инди проекты.</w:t>
+      </w:r>
     </w:p>
     <w:p>
       <w:pPr>
@@ -1508,6 +2703,7 @@
           <w:iCs/>
           <w:sz w:val="28"/>
           <w:szCs w:val="28"/>
+          <w:lang w:val="en-US"/>
         </w:rPr>
       </w:pPr>
       <w:r>
@@ -1890,7 +3086,7 @@
                     </pic:cNvPicPr>
                   </pic:nvPicPr>
                   <pic:blipFill>
-                    <a:blip r:embed="rId7">
+                    <a:blip r:embed="rId6">
                       <a:extLst>
                         <a:ext uri="{28A0092B-C50C-407E-A947-70E740481C1C}">
                           <a14:useLocalDpi xmlns:a14="http://schemas.microsoft.com/office/drawing/2010/main" val="0"/>
@@ -2017,7 +3213,7 @@
                     </pic:cNvPicPr>
                   </pic:nvPicPr>
                   <pic:blipFill>
-                    <a:blip r:embed="rId8">
+                    <a:blip r:embed="rId7">
                       <a:extLst>
                         <a:ext uri="{28A0092B-C50C-407E-A947-70E740481C1C}">
                           <a14:useLocalDpi xmlns:a14="http://schemas.microsoft.com/office/drawing/2010/main" val="0"/>
@@ -2088,7 +3284,7 @@
                     </pic:cNvPicPr>
                   </pic:nvPicPr>
                   <pic:blipFill>
-                    <a:blip r:embed="rId9">
+                    <a:blip r:embed="rId8">
                       <a:extLst>
                         <a:ext uri="{28A0092B-C50C-407E-A947-70E740481C1C}">
                           <a14:useLocalDpi xmlns:a14="http://schemas.microsoft.com/office/drawing/2010/main" val="0"/>
@@ -2170,7 +3366,7 @@
                     </pic:cNvPicPr>
                   </pic:nvPicPr>
                   <pic:blipFill>
-                    <a:blip r:embed="rId10">
+                    <a:blip r:embed="rId9">
                       <a:extLst>
                         <a:ext uri="{28A0092B-C50C-407E-A947-70E740481C1C}">
                           <a14:useLocalDpi xmlns:a14="http://schemas.microsoft.com/office/drawing/2010/main" val="0"/>
@@ -2306,7 +3502,7 @@
                     </pic:cNvPicPr>
                   </pic:nvPicPr>
                   <pic:blipFill>
-                    <a:blip r:embed="rId11">
+                    <a:blip r:embed="rId10">
                       <a:extLst>
                         <a:ext uri="{28A0092B-C50C-407E-A947-70E740481C1C}">
                           <a14:useLocalDpi xmlns:a14="http://schemas.microsoft.com/office/drawing/2010/main" val="0"/>
@@ -2393,7 +3589,7 @@
                     </pic:cNvPicPr>
                   </pic:nvPicPr>
                   <pic:blipFill>
-                    <a:blip r:embed="rId12">
+                    <a:blip r:embed="rId11">
                       <a:extLst>
                         <a:ext uri="{28A0092B-C50C-407E-A947-70E740481C1C}">
                           <a14:useLocalDpi xmlns:a14="http://schemas.microsoft.com/office/drawing/2010/main" val="0"/>
@@ -3647,6 +4843,7 @@
       <w:r>
         <w:rPr>
           <w:noProof/>
+          <w:lang w:eastAsia="ru-RU"/>
         </w:rPr>
         <w:drawing>
           <wp:inline distT="0" distB="0" distL="0" distR="0" wp14:anchorId="7B92F3D8" wp14:editId="7A766CD5">
@@ -3664,7 +4861,7 @@
                     <pic:cNvPicPr/>
                   </pic:nvPicPr>
                   <pic:blipFill>
-                    <a:blip r:embed="rId13"/>
+                    <a:blip r:embed="rId12"/>
                     <a:stretch>
                       <a:fillRect/>
                     </a:stretch>
@@ -6366,7 +7563,6 @@
     <w:lsdException w:name="HTML Sample" w:semiHidden="1" w:unhideWhenUsed="1"/>
     <w:lsdException w:name="HTML Typewriter" w:semiHidden="1" w:unhideWhenUsed="1"/>
     <w:lsdException w:name="HTML Variable" w:semiHidden="1" w:unhideWhenUsed="1"/>
-    <w:lsdException w:name="Normal Table" w:semiHidden="1" w:unhideWhenUsed="1"/>
     <w:lsdException w:name="annotation subject" w:semiHidden="1" w:unhideWhenUsed="1"/>
     <w:lsdException w:name="No List" w:semiHidden="1" w:unhideWhenUsed="1"/>
     <w:lsdException w:name="Outline List 1" w:semiHidden="1" w:unhideWhenUsed="1"/>
@@ -6409,11 +7605,8 @@
     <w:lsdException w:name="Table Contemporary" w:semiHidden="1" w:unhideWhenUsed="1"/>
     <w:lsdException w:name="Table Elegant" w:semiHidden="1" w:unhideWhenUsed="1"/>
     <w:lsdException w:name="Table Professional" w:semiHidden="1" w:unhideWhenUsed="1"/>
-    <w:lsdException w:name="Table Subtle 1" w:semiHidden="1" w:unhideWhenUsed="1"/>
     <w:lsdException w:name="Table Subtle 2" w:semiHidden="1" w:unhideWhenUsed="1"/>
     <w:lsdException w:name="Table Web 1" w:semiHidden="1" w:unhideWhenUsed="1"/>
-    <w:lsdException w:name="Table Web 2" w:semiHidden="1" w:unhideWhenUsed="1"/>
-    <w:lsdException w:name="Table Web 3" w:semiHidden="1" w:unhideWhenUsed="1"/>
     <w:lsdException w:name="Balloon Text" w:semiHidden="1" w:unhideWhenUsed="1"/>
     <w:lsdException w:name="Table Grid" w:uiPriority="39"/>
     <w:lsdException w:name="Table Theme" w:semiHidden="1" w:unhideWhenUsed="1"/>
@@ -7285,7 +8478,7 @@
 </file>
 
 <file path=customXml/itemProps1.xml><?xml version="1.0" encoding="utf-8"?>
-<ds:datastoreItem xmlns:ds="http://schemas.openxmlformats.org/officeDocument/2006/customXml" ds:itemID="{A8F8AB98-0F2A-4F2B-9E88-CFFD4447AE9C}">
+<ds:datastoreItem xmlns:ds="http://schemas.openxmlformats.org/officeDocument/2006/customXml" ds:itemID="{3A7E81B7-8716-4D07-B7C9-1498EB23C272}">
   <ds:schemaRefs>
     <ds:schemaRef ds:uri="http://schemas.openxmlformats.org/officeDocument/2006/bibliography"/>
   </ds:schemaRefs>
